--- a/Group2_Project2_Spring624v7.docx
+++ b/Group2_Project2_Spring624v7.docx
@@ -10,6 +10,7 @@
           <w:docPartUnique/>
         </w:docPartObj>
       </w:sdtPr>
+      <w:sdtEndPr/>
       <w:sdtContent>
         <w:p/>
         <w:p>
@@ -112,6 +113,7 @@
                                     <w:dataBinding w:prefixMappings="xmlns:ns0='http://purl.org/dc/elements/1.1/' xmlns:ns1='http://schemas.openxmlformats.org/package/2006/metadata/core-properties' " w:xpath="/ns1:coreProperties[1]/ns0:title[1]" w:storeItemID="{6C3C8BC8-F283-45AE-878A-BAB7291924A1}"/>
                                     <w:text/>
                                   </w:sdtPr>
+                                  <w:sdtEndPr/>
                                   <w:sdtContent>
                                     <w:r>
                                       <w:rPr>
@@ -138,6 +140,7 @@
                                   <w:dataBinding w:prefixMappings="xmlns:ns0='http://purl.org/dc/elements/1.1/' xmlns:ns1='http://schemas.openxmlformats.org/package/2006/metadata/core-properties' " w:xpath="/ns1:coreProperties[1]/ns0:subject[1]" w:storeItemID="{6C3C8BC8-F283-45AE-878A-BAB7291924A1}"/>
                                   <w:text/>
                                 </w:sdtPr>
+                                <w:sdtEndPr/>
                                 <w:sdtContent>
                                   <w:p>
                                     <w:pPr>
@@ -4958,7 +4961,7 @@
           <w:sz w:val="20"/>
         </w:rPr>
         <w:lastRenderedPageBreak/>
-        <w:t>Impute the data with MissingForest, a Random Forests approach</w:t>
+        <w:t>library(randomForest)</w:t>
       </w:r>
     </w:p>
     <w:p>
@@ -4970,13 +4973,6 @@
           <w:sz w:val="20"/>
         </w:rPr>
       </w:pPr>
-      <w:r>
-        <w:rPr>
-          <w:rFonts w:ascii="Courier New" w:hAnsi="Courier New" w:cs="Courier New"/>
-          <w:sz w:val="20"/>
-        </w:rPr>
-        <w:t>```{r}</w:t>
-      </w:r>
     </w:p>
     <w:p>
       <w:pPr>
@@ -4992,7 +4988,7 @@
           <w:rFonts w:ascii="Courier New" w:hAnsi="Courier New" w:cs="Courier New"/>
           <w:sz w:val="20"/>
         </w:rPr>
-        <w:t>library(randomForest)</w:t>
+        <w:t>data &lt;- read.csv("https://raw.githubusercontent.com/624-Group2/Project-2/master/StudentDataImputedMF.csv")</w:t>
       </w:r>
     </w:p>
     <w:p>
@@ -5004,6 +5000,13 @@
           <w:sz w:val="20"/>
         </w:rPr>
       </w:pPr>
+      <w:r>
+        <w:rPr>
+          <w:rFonts w:ascii="Courier New" w:hAnsi="Courier New" w:cs="Courier New"/>
+          <w:sz w:val="20"/>
+        </w:rPr>
+        <w:t># Take 80% of data as training</w:t>
+      </w:r>
     </w:p>
     <w:p>
       <w:pPr>
@@ -5019,7 +5022,7 @@
           <w:rFonts w:ascii="Courier New" w:hAnsi="Courier New" w:cs="Courier New"/>
           <w:sz w:val="20"/>
         </w:rPr>
-        <w:t>data &lt;- read.csv("https://raw.githubusercontent.com/624-Group2/Project-2/master/StudentDataImputedMF.csv")</w:t>
+        <w:t>rownums &lt;- sample(1:nrow(data), round(nrow(data)*0.8))</w:t>
       </w:r>
     </w:p>
     <w:p>
@@ -5036,7 +5039,7 @@
           <w:rFonts w:ascii="Courier New" w:hAnsi="Courier New" w:cs="Courier New"/>
           <w:sz w:val="20"/>
         </w:rPr>
-        <w:t># Take 80% of data as training</w:t>
+        <w:t>train &lt;- data[rownums, ]</w:t>
       </w:r>
     </w:p>
     <w:p>
@@ -5053,7 +5056,7 @@
           <w:rFonts w:ascii="Courier New" w:hAnsi="Courier New" w:cs="Courier New"/>
           <w:sz w:val="20"/>
         </w:rPr>
-        <w:t>rownums &lt;- sample(1:nrow(data), round(nrow(data)*0.8))</w:t>
+        <w:t>test &lt;- data[-rownums, ]</w:t>
       </w:r>
     </w:p>
     <w:p>
@@ -5065,13 +5068,6 @@
           <w:sz w:val="20"/>
         </w:rPr>
       </w:pPr>
-      <w:r>
-        <w:rPr>
-          <w:rFonts w:ascii="Courier New" w:hAnsi="Courier New" w:cs="Courier New"/>
-          <w:sz w:val="20"/>
-        </w:rPr>
-        <w:t>train &lt;- data[rownums, ]</w:t>
-      </w:r>
     </w:p>
     <w:p>
       <w:pPr>
@@ -5087,7 +5083,7 @@
           <w:rFonts w:ascii="Courier New" w:hAnsi="Courier New" w:cs="Courier New"/>
           <w:sz w:val="20"/>
         </w:rPr>
-        <w:t>test &lt;- data[-rownums, ]</w:t>
+        <w:t>x &lt;- train</w:t>
       </w:r>
     </w:p>
     <w:p>
@@ -5099,6 +5095,13 @@
           <w:sz w:val="20"/>
         </w:rPr>
       </w:pPr>
+      <w:r>
+        <w:rPr>
+          <w:rFonts w:ascii="Courier New" w:hAnsi="Courier New" w:cs="Courier New"/>
+          <w:sz w:val="20"/>
+        </w:rPr>
+        <w:t>x$PH &lt;- NULL</w:t>
+      </w:r>
     </w:p>
     <w:p>
       <w:pPr>
@@ -5109,13 +5112,6 @@
           <w:sz w:val="20"/>
         </w:rPr>
       </w:pPr>
-      <w:r>
-        <w:rPr>
-          <w:rFonts w:ascii="Courier New" w:hAnsi="Courier New" w:cs="Courier New"/>
-          <w:sz w:val="20"/>
-        </w:rPr>
-        <w:t>x &lt;- train</w:t>
-      </w:r>
     </w:p>
     <w:p>
       <w:pPr>
@@ -5131,7 +5127,7 @@
           <w:rFonts w:ascii="Courier New" w:hAnsi="Courier New" w:cs="Courier New"/>
           <w:sz w:val="20"/>
         </w:rPr>
-        <w:t>x$PH &lt;- NULL</w:t>
+        <w:t># Get Best mTry parameter = 20</w:t>
       </w:r>
     </w:p>
     <w:p>
@@ -5143,6 +5139,13 @@
           <w:sz w:val="20"/>
         </w:rPr>
       </w:pPr>
+      <w:r>
+        <w:rPr>
+          <w:rFonts w:ascii="Courier New" w:hAnsi="Courier New" w:cs="Courier New"/>
+          <w:sz w:val="20"/>
+        </w:rPr>
+        <w:t>set.seed(1)</w:t>
+      </w:r>
     </w:p>
     <w:p>
       <w:pPr>
@@ -5158,7 +5161,7 @@
           <w:rFonts w:ascii="Courier New" w:hAnsi="Courier New" w:cs="Courier New"/>
           <w:sz w:val="20"/>
         </w:rPr>
-        <w:t># Get Best mTry parameter = 20</w:t>
+        <w:t>res &lt;- tuneRF(x = x, y = train$PH, ntreeTry = 500, doBest = TRUE)</w:t>
       </w:r>
     </w:p>
     <w:p>
@@ -5175,7 +5178,7 @@
           <w:rFonts w:ascii="Courier New" w:hAnsi="Courier New" w:cs="Courier New"/>
           <w:sz w:val="20"/>
         </w:rPr>
-        <w:t>set.seed(1)</w:t>
+        <w:t>print(res)</w:t>
       </w:r>
     </w:p>
     <w:p>
@@ -5187,13 +5190,8 @@
           <w:sz w:val="20"/>
         </w:rPr>
       </w:pPr>
-      <w:r>
-        <w:rPr>
-          <w:rFonts w:ascii="Courier New" w:hAnsi="Courier New" w:cs="Courier New"/>
-          <w:sz w:val="20"/>
-        </w:rPr>
-        <w:t>res &lt;- tuneRF(x = x, y = train$PH, ntreeTry = 500, doBest = TRUE)</w:t>
-      </w:r>
+      <w:bookmarkStart w:id="15" w:name="_GoBack"/>
+      <w:bookmarkEnd w:id="15"/>
     </w:p>
     <w:p>
       <w:pPr>
@@ -5204,13 +5202,6 @@
           <w:sz w:val="20"/>
         </w:rPr>
       </w:pPr>
-      <w:r>
-        <w:rPr>
-          <w:rFonts w:ascii="Courier New" w:hAnsi="Courier New" w:cs="Courier New"/>
-          <w:sz w:val="20"/>
-        </w:rPr>
-        <w:t>print(res)</w:t>
-      </w:r>
     </w:p>
     <w:p>
       <w:pPr>
@@ -5226,7 +5217,7 @@
           <w:rFonts w:ascii="Courier New" w:hAnsi="Courier New" w:cs="Courier New"/>
           <w:sz w:val="20"/>
         </w:rPr>
-        <w:t>```</w:t>
+        <w:t>Use Grid Search to identify optimal hyperparameters</w:t>
       </w:r>
     </w:p>
     <w:p>
@@ -5238,6 +5229,13 @@
           <w:sz w:val="20"/>
         </w:rPr>
       </w:pPr>
+      <w:r>
+        <w:rPr>
+          <w:rFonts w:ascii="Courier New" w:hAnsi="Courier New" w:cs="Courier New"/>
+          <w:sz w:val="20"/>
+        </w:rPr>
+        <w:t># Establish a list of possible values for mtry, nodesize and sampsize</w:t>
+      </w:r>
     </w:p>
     <w:p>
       <w:pPr>
@@ -5248,6 +5246,13 @@
           <w:sz w:val="20"/>
         </w:rPr>
       </w:pPr>
+      <w:r>
+        <w:rPr>
+          <w:rFonts w:ascii="Courier New" w:hAnsi="Courier New" w:cs="Courier New"/>
+          <w:sz w:val="20"/>
+        </w:rPr>
+        <w:t>mtry &lt;- 20 #From doBest above; alternately, can use: seq(4, ncol(x) * 0.8, 2)</w:t>
+      </w:r>
     </w:p>
     <w:p>
       <w:pPr>
@@ -5263,7 +5268,7 @@
           <w:rFonts w:ascii="Courier New" w:hAnsi="Courier New" w:cs="Courier New"/>
           <w:sz w:val="20"/>
         </w:rPr>
-        <w:t>Use Grid Search to identify optimal hyperparameters</w:t>
+        <w:t>nodesize &lt;- seq(4, 6, 1) # Originally seq(3,8,2), which returned value of 5 as optimal</w:t>
       </w:r>
     </w:p>
     <w:p>
@@ -5280,7 +5285,7 @@
           <w:rFonts w:ascii="Courier New" w:hAnsi="Courier New" w:cs="Courier New"/>
           <w:sz w:val="20"/>
         </w:rPr>
-        <w:t>```{r}</w:t>
+        <w:t>sampsize &lt;- 2054 # 80% more effective than 70%: round(nrow(x) * c(0.7, 0.8))</w:t>
       </w:r>
     </w:p>
     <w:p>
@@ -5292,13 +5297,6 @@
           <w:sz w:val="20"/>
         </w:rPr>
       </w:pPr>
-      <w:r>
-        <w:rPr>
-          <w:rFonts w:ascii="Courier New" w:hAnsi="Courier New" w:cs="Courier New"/>
-          <w:sz w:val="20"/>
-        </w:rPr>
-        <w:t># Establish a list of possible values for mtry, nodesize and sampsize</w:t>
-      </w:r>
     </w:p>
     <w:p>
       <w:pPr>
@@ -5314,7 +5312,7 @@
           <w:rFonts w:ascii="Courier New" w:hAnsi="Courier New" w:cs="Courier New"/>
           <w:sz w:val="20"/>
         </w:rPr>
-        <w:t>mtry &lt;- 20 #From doBest above; alternately, can use: seq(4, ncol(x) * 0.8, 2)</w:t>
+        <w:t xml:space="preserve"># Create a data frame containing all combinations </w:t>
       </w:r>
     </w:p>
     <w:p>
@@ -5331,7 +5329,7 @@
           <w:rFonts w:ascii="Courier New" w:hAnsi="Courier New" w:cs="Courier New"/>
           <w:sz w:val="20"/>
         </w:rPr>
-        <w:t>nodesize &lt;- seq(4, 6, 1) # Originally seq(3,8,2), which returned value of 5 as optimal</w:t>
+        <w:t>hyper_grid &lt;- expand.grid(mtry = mtry, nodesize = nodesize, sampsize = sampsize)</w:t>
       </w:r>
     </w:p>
     <w:p>
@@ -5343,13 +5341,6 @@
           <w:sz w:val="20"/>
         </w:rPr>
       </w:pPr>
-      <w:r>
-        <w:rPr>
-          <w:rFonts w:ascii="Courier New" w:hAnsi="Courier New" w:cs="Courier New"/>
-          <w:sz w:val="20"/>
-        </w:rPr>
-        <w:t>sampsize &lt;- 2054 # 80% more effective than 70%: round(nrow(x) * c(0.7, 0.8))</w:t>
-      </w:r>
     </w:p>
     <w:p>
       <w:pPr>
@@ -5360,6 +5351,13 @@
           <w:sz w:val="20"/>
         </w:rPr>
       </w:pPr>
+      <w:r>
+        <w:rPr>
+          <w:rFonts w:ascii="Courier New" w:hAnsi="Courier New" w:cs="Courier New"/>
+          <w:sz w:val="20"/>
+        </w:rPr>
+        <w:t># Create an empty vector to store OOB error values</w:t>
+      </w:r>
     </w:p>
     <w:p>
       <w:pPr>
@@ -5375,7 +5373,7 @@
           <w:rFonts w:ascii="Courier New" w:hAnsi="Courier New" w:cs="Courier New"/>
           <w:sz w:val="20"/>
         </w:rPr>
-        <w:t xml:space="preserve"># Create a data frame containing all combinations </w:t>
+        <w:t>var_exp &lt;- c()</w:t>
       </w:r>
     </w:p>
     <w:p>
@@ -5387,13 +5385,6 @@
           <w:sz w:val="20"/>
         </w:rPr>
       </w:pPr>
-      <w:r>
-        <w:rPr>
-          <w:rFonts w:ascii="Courier New" w:hAnsi="Courier New" w:cs="Courier New"/>
-          <w:sz w:val="20"/>
-        </w:rPr>
-        <w:t>hyper_grid &lt;- expand.grid(mtry = mtry, nodesize = nodesize, sampsize = sampsize)</w:t>
-      </w:r>
     </w:p>
     <w:p>
       <w:pPr>
@@ -5404,6 +5395,13 @@
           <w:sz w:val="20"/>
         </w:rPr>
       </w:pPr>
+      <w:r>
+        <w:rPr>
+          <w:rFonts w:ascii="Courier New" w:hAnsi="Courier New" w:cs="Courier New"/>
+          <w:sz w:val="20"/>
+        </w:rPr>
+        <w:t># Write a loop over the rows of hyper_grid to train the grid of models</w:t>
+      </w:r>
     </w:p>
     <w:p>
       <w:pPr>
@@ -5419,7 +5417,7 @@
           <w:rFonts w:ascii="Courier New" w:hAnsi="Courier New" w:cs="Courier New"/>
           <w:sz w:val="20"/>
         </w:rPr>
-        <w:t># Create an empty vector to store OOB error values</w:t>
+        <w:t>for (i in 1:nrow(hyper_grid)) {</w:t>
       </w:r>
     </w:p>
     <w:p>
@@ -5431,13 +5429,6 @@
           <w:sz w:val="20"/>
         </w:rPr>
       </w:pPr>
-      <w:r>
-        <w:rPr>
-          <w:rFonts w:ascii="Courier New" w:hAnsi="Courier New" w:cs="Courier New"/>
-          <w:sz w:val="20"/>
-        </w:rPr>
-        <w:t>var_exp &lt;- c()</w:t>
-      </w:r>
     </w:p>
     <w:p>
       <w:pPr>
@@ -5448,6 +5439,13 @@
           <w:sz w:val="20"/>
         </w:rPr>
       </w:pPr>
+      <w:r>
+        <w:rPr>
+          <w:rFonts w:ascii="Courier New" w:hAnsi="Courier New" w:cs="Courier New"/>
+          <w:sz w:val="20"/>
+        </w:rPr>
+        <w:t xml:space="preserve">    # Train a Random Forest model</w:t>
+      </w:r>
     </w:p>
     <w:p>
       <w:pPr>
@@ -5463,7 +5461,7 @@
           <w:rFonts w:ascii="Courier New" w:hAnsi="Courier New" w:cs="Courier New"/>
           <w:sz w:val="20"/>
         </w:rPr>
-        <w:t># Write a loop over the rows of hyper_grid to train the grid of models</w:t>
+        <w:t xml:space="preserve">    model &lt;- randomForest(formula = train$PH ~ ., </w:t>
       </w:r>
     </w:p>
     <w:p>
@@ -5480,7 +5478,7 @@
           <w:rFonts w:ascii="Courier New" w:hAnsi="Courier New" w:cs="Courier New"/>
           <w:sz w:val="20"/>
         </w:rPr>
-        <w:t>for (i in 1:nrow(hyper_grid)) {</w:t>
+        <w:t xml:space="preserve">                          data = x,</w:t>
       </w:r>
     </w:p>
     <w:p>
@@ -5492,6 +5490,13 @@
           <w:sz w:val="20"/>
         </w:rPr>
       </w:pPr>
+      <w:r>
+        <w:rPr>
+          <w:rFonts w:ascii="Courier New" w:hAnsi="Courier New" w:cs="Courier New"/>
+          <w:sz w:val="20"/>
+        </w:rPr>
+        <w:t xml:space="preserve">                          mtry = mtry,</w:t>
+      </w:r>
     </w:p>
     <w:p>
       <w:pPr>
@@ -5507,7 +5512,7 @@
           <w:rFonts w:ascii="Courier New" w:hAnsi="Courier New" w:cs="Courier New"/>
           <w:sz w:val="20"/>
         </w:rPr>
-        <w:t xml:space="preserve">    # Train a Random Forest model</w:t>
+        <w:t xml:space="preserve">                          nodesize = hyper_grid$nodesize[i],</w:t>
       </w:r>
     </w:p>
     <w:p>
@@ -5524,7 +5529,7 @@
           <w:rFonts w:ascii="Courier New" w:hAnsi="Courier New" w:cs="Courier New"/>
           <w:sz w:val="20"/>
         </w:rPr>
-        <w:t xml:space="preserve">    model &lt;- randomForest(formula = train$PH ~ ., </w:t>
+        <w:t xml:space="preserve">                          sampsize = sampsize)</w:t>
       </w:r>
     </w:p>
     <w:p>
@@ -5541,7 +5546,7 @@
           <w:rFonts w:ascii="Courier New" w:hAnsi="Courier New" w:cs="Courier New"/>
           <w:sz w:val="20"/>
         </w:rPr>
-        <w:t xml:space="preserve">                          data = x,</w:t>
+        <w:t xml:space="preserve">                          </w:t>
       </w:r>
     </w:p>
     <w:p>
@@ -5558,7 +5563,7 @@
           <w:rFonts w:ascii="Courier New" w:hAnsi="Courier New" w:cs="Courier New"/>
           <w:sz w:val="20"/>
         </w:rPr>
-        <w:t xml:space="preserve">                          mtry = mtry,</w:t>
+        <w:t xml:space="preserve">    # Store OOB error for the model                      </w:t>
       </w:r>
     </w:p>
     <w:p>
@@ -5575,7 +5580,7 @@
           <w:rFonts w:ascii="Courier New" w:hAnsi="Courier New" w:cs="Courier New"/>
           <w:sz w:val="20"/>
         </w:rPr>
-        <w:t xml:space="preserve">                          nodesize = hyper_grid$nodesize[i],</w:t>
+        <w:t xml:space="preserve">    var_exp[i] &lt;- model$rsq[500]</w:t>
       </w:r>
     </w:p>
     <w:p>
@@ -5592,7 +5597,7 @@
           <w:rFonts w:ascii="Courier New" w:hAnsi="Courier New" w:cs="Courier New"/>
           <w:sz w:val="20"/>
         </w:rPr>
-        <w:t xml:space="preserve">                          sampsize = sampsize)</w:t>
+        <w:t>}</w:t>
       </w:r>
     </w:p>
     <w:p>
@@ -5604,13 +5609,6 @@
           <w:sz w:val="20"/>
         </w:rPr>
       </w:pPr>
-      <w:r>
-        <w:rPr>
-          <w:rFonts w:ascii="Courier New" w:hAnsi="Courier New" w:cs="Courier New"/>
-          <w:sz w:val="20"/>
-        </w:rPr>
-        <w:t xml:space="preserve">                          </w:t>
-      </w:r>
     </w:p>
     <w:p>
       <w:pPr>
@@ -5626,7 +5624,7 @@
           <w:rFonts w:ascii="Courier New" w:hAnsi="Courier New" w:cs="Courier New"/>
           <w:sz w:val="20"/>
         </w:rPr>
-        <w:t xml:space="preserve">    # Store OOB error for the model                      </w:t>
+        <w:t># Identify optimal set of hyperparmeters based on OOB error</w:t>
       </w:r>
     </w:p>
     <w:p>
@@ -5643,7 +5641,7 @@
           <w:rFonts w:ascii="Courier New" w:hAnsi="Courier New" w:cs="Courier New"/>
           <w:sz w:val="20"/>
         </w:rPr>
-        <w:t xml:space="preserve">    var_exp[i] &lt;- model$rsq[500]</w:t>
+        <w:t>opt_i &lt;- which.max(var_exp)</w:t>
       </w:r>
     </w:p>
     <w:p>
@@ -5660,7 +5658,7 @@
           <w:rFonts w:ascii="Courier New" w:hAnsi="Courier New" w:cs="Courier New"/>
           <w:sz w:val="20"/>
         </w:rPr>
-        <w:t>}</w:t>
+        <w:t xml:space="preserve">print(hyper_grid[opt_i,]) </w:t>
       </w:r>
     </w:p>
     <w:p>
@@ -5687,7 +5685,7 @@
           <w:rFonts w:ascii="Courier New" w:hAnsi="Courier New" w:cs="Courier New"/>
           <w:sz w:val="20"/>
         </w:rPr>
-        <w:t># Identify optimal set of hyperparmeters based on OOB error</w:t>
+        <w:t># Results</w:t>
       </w:r>
     </w:p>
     <w:p>
@@ -5705,67 +5703,6 @@
           <w:sz w:val="20"/>
         </w:rPr>
         <w:lastRenderedPageBreak/>
-        <w:t>opt_i &lt;- which.max(var_exp)</w:t>
-      </w:r>
-    </w:p>
-    <w:p>
-      <w:pPr>
-        <w:spacing w:after="0"/>
-        <w:ind w:left="720"/>
-        <w:rPr>
-          <w:rFonts w:ascii="Courier New" w:hAnsi="Courier New" w:cs="Courier New"/>
-          <w:sz w:val="20"/>
-        </w:rPr>
-      </w:pPr>
-      <w:r>
-        <w:rPr>
-          <w:rFonts w:ascii="Courier New" w:hAnsi="Courier New" w:cs="Courier New"/>
-          <w:sz w:val="20"/>
-        </w:rPr>
-        <w:t xml:space="preserve">print(hyper_grid[opt_i,]) </w:t>
-      </w:r>
-    </w:p>
-    <w:p>
-      <w:pPr>
-        <w:spacing w:after="0"/>
-        <w:ind w:left="720"/>
-        <w:rPr>
-          <w:rFonts w:ascii="Courier New" w:hAnsi="Courier New" w:cs="Courier New"/>
-          <w:sz w:val="20"/>
-        </w:rPr>
-      </w:pPr>
-    </w:p>
-    <w:p>
-      <w:pPr>
-        <w:spacing w:after="0"/>
-        <w:ind w:left="720"/>
-        <w:rPr>
-          <w:rFonts w:ascii="Courier New" w:hAnsi="Courier New" w:cs="Courier New"/>
-          <w:sz w:val="20"/>
-        </w:rPr>
-      </w:pPr>
-      <w:r>
-        <w:rPr>
-          <w:rFonts w:ascii="Courier New" w:hAnsi="Courier New" w:cs="Courier New"/>
-          <w:sz w:val="20"/>
-        </w:rPr>
-        <w:t># Results</w:t>
-      </w:r>
-    </w:p>
-    <w:p>
-      <w:pPr>
-        <w:spacing w:after="0"/>
-        <w:ind w:left="720"/>
-        <w:rPr>
-          <w:rFonts w:ascii="Courier New" w:hAnsi="Courier New" w:cs="Courier New"/>
-          <w:sz w:val="20"/>
-        </w:rPr>
-      </w:pPr>
-      <w:r>
-        <w:rPr>
-          <w:rFonts w:ascii="Courier New" w:hAnsi="Courier New" w:cs="Courier New"/>
-          <w:sz w:val="20"/>
-        </w:rPr>
         <w:t>mtry = 20</w:t>
       </w:r>
     </w:p>
@@ -6452,12 +6389,12 @@
       <w:pPr>
         <w:pStyle w:val="Heading2"/>
       </w:pPr>
-      <w:bookmarkStart w:id="15" w:name="_Toc514778890"/>
+      <w:bookmarkStart w:id="16" w:name="_Toc514778890"/>
       <w:r>
         <w:lastRenderedPageBreak/>
         <w:t>Conclusion</w:t>
       </w:r>
-      <w:bookmarkEnd w:id="15"/>
+      <w:bookmarkEnd w:id="16"/>
     </w:p>
     <w:p>
       <w:r>
@@ -6546,12 +6483,12 @@
       <w:pPr>
         <w:pStyle w:val="Heading1"/>
       </w:pPr>
-      <w:bookmarkStart w:id="16" w:name="_Toc514778891"/>
+      <w:bookmarkStart w:id="17" w:name="_Toc514778891"/>
       <w:r>
         <w:lastRenderedPageBreak/>
         <w:t>Appendix:</w:t>
       </w:r>
-      <w:bookmarkEnd w:id="16"/>
+      <w:bookmarkEnd w:id="17"/>
       <w:r>
         <w:t xml:space="preserve"> </w:t>
       </w:r>
@@ -6560,11 +6497,11 @@
       <w:pPr>
         <w:pStyle w:val="Heading2"/>
       </w:pPr>
-      <w:bookmarkStart w:id="17" w:name="_Toc514778892"/>
+      <w:bookmarkStart w:id="18" w:name="_Toc514778892"/>
       <w:r>
         <w:t>Project Prompt</w:t>
       </w:r>
-      <w:bookmarkEnd w:id="17"/>
+      <w:bookmarkEnd w:id="18"/>
     </w:p>
     <w:p>
       <w:r>
@@ -6607,12 +6544,10 @@
       <w:pPr>
         <w:pStyle w:val="Heading2"/>
       </w:pPr>
-      <w:bookmarkStart w:id="18" w:name="_Toc514778893"/>
+      <w:bookmarkStart w:id="19" w:name="_Toc514778893"/>
       <w:r>
         <w:t>R Code</w:t>
       </w:r>
-      <w:bookmarkStart w:id="19" w:name="_GoBack"/>
-      <w:bookmarkEnd w:id="18"/>
       <w:bookmarkEnd w:id="19"/>
     </w:p>
     <w:p>
@@ -12299,7 +12234,7 @@
 </file>
 
 <file path=customXml/itemProps2.xml><?xml version="1.0" encoding="utf-8"?>
-<ds:datastoreItem xmlns:ds="http://schemas.openxmlformats.org/officeDocument/2006/customXml" ds:itemID="{66B1F7D8-D78A-4F47-A1B0-0780925FB9BE}">
+<ds:datastoreItem xmlns:ds="http://schemas.openxmlformats.org/officeDocument/2006/customXml" ds:itemID="{59A1C1FE-578E-4769-B89A-66350714B669}">
   <ds:schemaRefs>
     <ds:schemaRef ds:uri="http://schemas.openxmlformats.org/officeDocument/2006/bibliography"/>
   </ds:schemaRefs>

--- a/Group2_Project2_Spring624v7.docx
+++ b/Group2_Project2_Spring624v7.docx
@@ -542,7 +542,7 @@
           <w:r>
             <w:fldChar w:fldCharType="separate"/>
           </w:r>
-          <w:hyperlink w:anchor="_Toc514778875" w:history="1">
+          <w:hyperlink w:anchor="_Toc514780906" w:history="1">
             <w:r>
               <w:rPr>
                 <w:rStyle w:val="Hyperlink"/>
@@ -569,7 +569,7 @@
                 <w:noProof/>
                 <w:webHidden/>
               </w:rPr>
-              <w:instrText xml:space="preserve"> PAGEREF _Toc514778875 \h </w:instrText>
+              <w:instrText xml:space="preserve"> PAGEREF _Toc514780906 \h </w:instrText>
             </w:r>
             <w:r>
               <w:rPr>
@@ -611,7 +611,7 @@
               <w:noProof/>
             </w:rPr>
           </w:pPr>
-          <w:hyperlink w:anchor="_Toc514778876" w:history="1">
+          <w:hyperlink w:anchor="_Toc514780907" w:history="1">
             <w:r>
               <w:rPr>
                 <w:rStyle w:val="Hyperlink"/>
@@ -638,7 +638,7 @@
                 <w:noProof/>
                 <w:webHidden/>
               </w:rPr>
-              <w:instrText xml:space="preserve"> PAGEREF _Toc514778876 \h </w:instrText>
+              <w:instrText xml:space="preserve"> PAGEREF _Toc514780907 \h </w:instrText>
             </w:r>
             <w:r>
               <w:rPr>
@@ -680,7 +680,7 @@
               <w:noProof/>
             </w:rPr>
           </w:pPr>
-          <w:hyperlink w:anchor="_Toc514778877" w:history="1">
+          <w:hyperlink w:anchor="_Toc514780908" w:history="1">
             <w:r>
               <w:rPr>
                 <w:rStyle w:val="Hyperlink"/>
@@ -707,7 +707,7 @@
                 <w:noProof/>
                 <w:webHidden/>
               </w:rPr>
-              <w:instrText xml:space="preserve"> PAGEREF _Toc514778877 \h </w:instrText>
+              <w:instrText xml:space="preserve"> PAGEREF _Toc514780908 \h </w:instrText>
             </w:r>
             <w:r>
               <w:rPr>
@@ -749,7 +749,7 @@
               <w:noProof/>
             </w:rPr>
           </w:pPr>
-          <w:hyperlink w:anchor="_Toc514778878" w:history="1">
+          <w:hyperlink w:anchor="_Toc514780909" w:history="1">
             <w:r>
               <w:rPr>
                 <w:rStyle w:val="Hyperlink"/>
@@ -776,7 +776,7 @@
                 <w:noProof/>
                 <w:webHidden/>
               </w:rPr>
-              <w:instrText xml:space="preserve"> PAGEREF _Toc514778878 \h </w:instrText>
+              <w:instrText xml:space="preserve"> PAGEREF _Toc514780909 \h </w:instrText>
             </w:r>
             <w:r>
               <w:rPr>
@@ -818,7 +818,7 @@
               <w:noProof/>
             </w:rPr>
           </w:pPr>
-          <w:hyperlink w:anchor="_Toc514778879" w:history="1">
+          <w:hyperlink w:anchor="_Toc514780910" w:history="1">
             <w:r>
               <w:rPr>
                 <w:rStyle w:val="Hyperlink"/>
@@ -845,7 +845,7 @@
                 <w:noProof/>
                 <w:webHidden/>
               </w:rPr>
-              <w:instrText xml:space="preserve"> PAGEREF _Toc514778879 \h </w:instrText>
+              <w:instrText xml:space="preserve"> PAGEREF _Toc514780910 \h </w:instrText>
             </w:r>
             <w:r>
               <w:rPr>
@@ -887,7 +887,7 @@
               <w:noProof/>
             </w:rPr>
           </w:pPr>
-          <w:hyperlink w:anchor="_Toc514778880" w:history="1">
+          <w:hyperlink w:anchor="_Toc514780911" w:history="1">
             <w:r>
               <w:rPr>
                 <w:rStyle w:val="Hyperlink"/>
@@ -914,7 +914,7 @@
                 <w:noProof/>
                 <w:webHidden/>
               </w:rPr>
-              <w:instrText xml:space="preserve"> PAGEREF _Toc514778880 \h </w:instrText>
+              <w:instrText xml:space="preserve"> PAGEREF _Toc514780911 \h </w:instrText>
             </w:r>
             <w:r>
               <w:rPr>
@@ -956,7 +956,7 @@
               <w:noProof/>
             </w:rPr>
           </w:pPr>
-          <w:hyperlink w:anchor="_Toc514778881" w:history="1">
+          <w:hyperlink w:anchor="_Toc514780912" w:history="1">
             <w:r>
               <w:rPr>
                 <w:rStyle w:val="Hyperlink"/>
@@ -983,7 +983,7 @@
                 <w:noProof/>
                 <w:webHidden/>
               </w:rPr>
-              <w:instrText xml:space="preserve"> PAGEREF _Toc514778881 \h </w:instrText>
+              <w:instrText xml:space="preserve"> PAGEREF _Toc514780912 \h </w:instrText>
             </w:r>
             <w:r>
               <w:rPr>
@@ -1025,7 +1025,7 @@
               <w:noProof/>
             </w:rPr>
           </w:pPr>
-          <w:hyperlink w:anchor="_Toc514778882" w:history="1">
+          <w:hyperlink w:anchor="_Toc514780913" w:history="1">
             <w:r>
               <w:rPr>
                 <w:rStyle w:val="Hyperlink"/>
@@ -1052,7 +1052,7 @@
                 <w:noProof/>
                 <w:webHidden/>
               </w:rPr>
-              <w:instrText xml:space="preserve"> PAGEREF _Toc514778882 \h </w:instrText>
+              <w:instrText xml:space="preserve"> PAGEREF _Toc514780913 \h </w:instrText>
             </w:r>
             <w:r>
               <w:rPr>
@@ -1094,7 +1094,7 @@
               <w:noProof/>
             </w:rPr>
           </w:pPr>
-          <w:hyperlink w:anchor="_Toc514778883" w:history="1">
+          <w:hyperlink w:anchor="_Toc514780914" w:history="1">
             <w:r>
               <w:rPr>
                 <w:rStyle w:val="Hyperlink"/>
@@ -1121,7 +1121,7 @@
                 <w:noProof/>
                 <w:webHidden/>
               </w:rPr>
-              <w:instrText xml:space="preserve"> PAGEREF _Toc514778883 \h </w:instrText>
+              <w:instrText xml:space="preserve"> PAGEREF _Toc514780914 \h </w:instrText>
             </w:r>
             <w:r>
               <w:rPr>
@@ -1163,7 +1163,7 @@
               <w:noProof/>
             </w:rPr>
           </w:pPr>
-          <w:hyperlink w:anchor="_Toc514778884" w:history="1">
+          <w:hyperlink w:anchor="_Toc514780915" w:history="1">
             <w:r>
               <w:rPr>
                 <w:rStyle w:val="Hyperlink"/>
@@ -1190,7 +1190,7 @@
                 <w:noProof/>
                 <w:webHidden/>
               </w:rPr>
-              <w:instrText xml:space="preserve"> PAGEREF _Toc514778884 \h </w:instrText>
+              <w:instrText xml:space="preserve"> PAGEREF _Toc514780915 \h </w:instrText>
             </w:r>
             <w:r>
               <w:rPr>
@@ -1232,7 +1232,7 @@
               <w:noProof/>
             </w:rPr>
           </w:pPr>
-          <w:hyperlink w:anchor="_Toc514778885" w:history="1">
+          <w:hyperlink w:anchor="_Toc514780916" w:history="1">
             <w:r>
               <w:rPr>
                 <w:rStyle w:val="Hyperlink"/>
@@ -1259,7 +1259,7 @@
                 <w:noProof/>
                 <w:webHidden/>
               </w:rPr>
-              <w:instrText xml:space="preserve"> PAGEREF _Toc514778885 \h </w:instrText>
+              <w:instrText xml:space="preserve"> PAGEREF _Toc514780916 \h </w:instrText>
             </w:r>
             <w:r>
               <w:rPr>
@@ -1301,7 +1301,7 @@
               <w:noProof/>
             </w:rPr>
           </w:pPr>
-          <w:hyperlink w:anchor="_Toc514778886" w:history="1">
+          <w:hyperlink w:anchor="_Toc514780917" w:history="1">
             <w:r>
               <w:rPr>
                 <w:rStyle w:val="Hyperlink"/>
@@ -1328,7 +1328,7 @@
                 <w:noProof/>
                 <w:webHidden/>
               </w:rPr>
-              <w:instrText xml:space="preserve"> PAGEREF _Toc514778886 \h </w:instrText>
+              <w:instrText xml:space="preserve"> PAGEREF _Toc514780917 \h </w:instrText>
             </w:r>
             <w:r>
               <w:rPr>
@@ -1370,7 +1370,7 @@
               <w:noProof/>
             </w:rPr>
           </w:pPr>
-          <w:hyperlink w:anchor="_Toc514778887" w:history="1">
+          <w:hyperlink w:anchor="_Toc514780918" w:history="1">
             <w:r>
               <w:rPr>
                 <w:rStyle w:val="Hyperlink"/>
@@ -1397,7 +1397,7 @@
                 <w:noProof/>
                 <w:webHidden/>
               </w:rPr>
-              <w:instrText xml:space="preserve"> PAGEREF _Toc514778887 \h </w:instrText>
+              <w:instrText xml:space="preserve"> PAGEREF _Toc514780918 \h </w:instrText>
             </w:r>
             <w:r>
               <w:rPr>
@@ -1439,7 +1439,7 @@
               <w:noProof/>
             </w:rPr>
           </w:pPr>
-          <w:hyperlink w:anchor="_Toc514778888" w:history="1">
+          <w:hyperlink w:anchor="_Toc514780919" w:history="1">
             <w:r>
               <w:rPr>
                 <w:rStyle w:val="Hyperlink"/>
@@ -1466,7 +1466,7 @@
                 <w:noProof/>
                 <w:webHidden/>
               </w:rPr>
-              <w:instrText xml:space="preserve"> PAGEREF _Toc514778888 \h </w:instrText>
+              <w:instrText xml:space="preserve"> PAGEREF _Toc514780919 \h </w:instrText>
             </w:r>
             <w:r>
               <w:rPr>
@@ -1508,7 +1508,7 @@
               <w:noProof/>
             </w:rPr>
           </w:pPr>
-          <w:hyperlink w:anchor="_Toc514778889" w:history="1">
+          <w:hyperlink w:anchor="_Toc514780920" w:history="1">
             <w:r>
               <w:rPr>
                 <w:rStyle w:val="Hyperlink"/>
@@ -1535,7 +1535,7 @@
                 <w:noProof/>
                 <w:webHidden/>
               </w:rPr>
-              <w:instrText xml:space="preserve"> PAGEREF _Toc514778889 \h </w:instrText>
+              <w:instrText xml:space="preserve"> PAGEREF _Toc514780920 \h </w:instrText>
             </w:r>
             <w:r>
               <w:rPr>
@@ -1577,7 +1577,7 @@
               <w:noProof/>
             </w:rPr>
           </w:pPr>
-          <w:hyperlink w:anchor="_Toc514778890" w:history="1">
+          <w:hyperlink w:anchor="_Toc514780921" w:history="1">
             <w:r>
               <w:rPr>
                 <w:rStyle w:val="Hyperlink"/>
@@ -1604,7 +1604,7 @@
                 <w:noProof/>
                 <w:webHidden/>
               </w:rPr>
-              <w:instrText xml:space="preserve"> PAGEREF _Toc514778890 \h </w:instrText>
+              <w:instrText xml:space="preserve"> PAGEREF _Toc514780921 \h </w:instrText>
             </w:r>
             <w:r>
               <w:rPr>
@@ -1646,7 +1646,7 @@
               <w:noProof/>
             </w:rPr>
           </w:pPr>
-          <w:hyperlink w:anchor="_Toc514778891" w:history="1">
+          <w:hyperlink w:anchor="_Toc514780922" w:history="1">
             <w:r>
               <w:rPr>
                 <w:rStyle w:val="Hyperlink"/>
@@ -1673,7 +1673,7 @@
                 <w:noProof/>
                 <w:webHidden/>
               </w:rPr>
-              <w:instrText xml:space="preserve"> PAGEREF _Toc514778891 \h </w:instrText>
+              <w:instrText xml:space="preserve"> PAGEREF _Toc514780922 \h </w:instrText>
             </w:r>
             <w:r>
               <w:rPr>
@@ -1715,7 +1715,7 @@
               <w:noProof/>
             </w:rPr>
           </w:pPr>
-          <w:hyperlink w:anchor="_Toc514778892" w:history="1">
+          <w:hyperlink w:anchor="_Toc514780923" w:history="1">
             <w:r>
               <w:rPr>
                 <w:rStyle w:val="Hyperlink"/>
@@ -1742,7 +1742,7 @@
                 <w:noProof/>
                 <w:webHidden/>
               </w:rPr>
-              <w:instrText xml:space="preserve"> PAGEREF _Toc514778892 \h </w:instrText>
+              <w:instrText xml:space="preserve"> PAGEREF _Toc514780923 \h </w:instrText>
             </w:r>
             <w:r>
               <w:rPr>
@@ -1784,13 +1784,13 @@
               <w:noProof/>
             </w:rPr>
           </w:pPr>
-          <w:hyperlink w:anchor="_Toc514778893" w:history="1">
+          <w:hyperlink w:anchor="_Toc514780924" w:history="1">
             <w:r>
               <w:rPr>
                 <w:rStyle w:val="Hyperlink"/>
                 <w:noProof/>
               </w:rPr>
-              <w:t>R Code</w:t>
+              <w:t>Full R Code</w:t>
             </w:r>
             <w:r>
               <w:rPr>
@@ -1811,7 +1811,7 @@
                 <w:noProof/>
                 <w:webHidden/>
               </w:rPr>
-              <w:instrText xml:space="preserve"> PAGEREF _Toc514778893 \h </w:instrText>
+              <w:instrText xml:space="preserve"> PAGEREF _Toc514780924 \h </w:instrText>
             </w:r>
             <w:r>
               <w:rPr>
@@ -1866,27 +1866,29 @@
       <w:r>
         <w:br w:type="page"/>
       </w:r>
+      <w:bookmarkStart w:id="0" w:name="_GoBack"/>
+      <w:bookmarkEnd w:id="0"/>
     </w:p>
     <w:p>
       <w:pPr>
         <w:pStyle w:val="Heading1"/>
       </w:pPr>
-      <w:bookmarkStart w:id="0" w:name="_Toc514778875"/>
+      <w:bookmarkStart w:id="1" w:name="_Toc514780906"/>
       <w:r>
         <w:lastRenderedPageBreak/>
         <w:t>ABC Beverage: PH Predictive Factors</w:t>
       </w:r>
-      <w:bookmarkEnd w:id="0"/>
+      <w:bookmarkEnd w:id="1"/>
     </w:p>
     <w:p>
       <w:pPr>
         <w:pStyle w:val="Heading1"/>
       </w:pPr>
-      <w:bookmarkStart w:id="1" w:name="_Toc514778876"/>
+      <w:bookmarkStart w:id="2" w:name="_Toc514780907"/>
       <w:r>
         <w:t>Executive Summary / Non-Technical Report</w:t>
       </w:r>
-      <w:bookmarkEnd w:id="1"/>
+      <w:bookmarkEnd w:id="2"/>
     </w:p>
     <w:p>
       <w:r>
@@ -2115,7 +2117,7 @@
       <w:pPr>
         <w:pStyle w:val="Heading1"/>
       </w:pPr>
-      <w:bookmarkStart w:id="2" w:name="_Toc514778877"/>
+      <w:bookmarkStart w:id="3" w:name="_Toc514780908"/>
       <w:r>
         <w:lastRenderedPageBreak/>
         <w:t>Technical Report</w:t>
@@ -2123,7 +2125,7 @@
       <w:r>
         <w:t xml:space="preserve"> (with R Code)</w:t>
       </w:r>
-      <w:bookmarkEnd w:id="2"/>
+      <w:bookmarkEnd w:id="3"/>
     </w:p>
     <w:p>
       <w:r>
@@ -2294,11 +2296,11 @@
       <w:pPr>
         <w:pStyle w:val="Heading2"/>
       </w:pPr>
-      <w:bookmarkStart w:id="3" w:name="_Toc514778878"/>
+      <w:bookmarkStart w:id="4" w:name="_Toc514780909"/>
       <w:r>
         <w:t>Data Exploration and Statistic Measures</w:t>
       </w:r>
-      <w:bookmarkEnd w:id="3"/>
+      <w:bookmarkEnd w:id="4"/>
     </w:p>
     <w:p>
       <w:r>
@@ -2312,11 +2314,11 @@
       <w:pPr>
         <w:pStyle w:val="Heading3"/>
       </w:pPr>
-      <w:bookmarkStart w:id="4" w:name="_Toc514778879"/>
+      <w:bookmarkStart w:id="5" w:name="_Toc514780910"/>
       <w:r>
         <w:t>Missing and Zero Values</w:t>
       </w:r>
-      <w:bookmarkEnd w:id="4"/>
+      <w:bookmarkEnd w:id="5"/>
     </w:p>
     <w:p>
       <w:r>
@@ -2454,11 +2456,11 @@
       <w:pPr>
         <w:pStyle w:val="Heading3"/>
       </w:pPr>
-      <w:bookmarkStart w:id="5" w:name="_Toc514778880"/>
+      <w:bookmarkStart w:id="6" w:name="_Toc514780911"/>
       <w:r>
         <w:t>Descriptive Statistics and Data Exploration</w:t>
       </w:r>
-      <w:bookmarkEnd w:id="5"/>
+      <w:bookmarkEnd w:id="6"/>
     </w:p>
     <w:p>
       <w:r>
@@ -2750,11 +2752,11 @@
       <w:pPr>
         <w:pStyle w:val="Heading3"/>
       </w:pPr>
-      <w:bookmarkStart w:id="6" w:name="_Toc514778881"/>
+      <w:bookmarkStart w:id="7" w:name="_Toc514780912"/>
       <w:r>
         <w:t>Correlation</w:t>
       </w:r>
-      <w:bookmarkEnd w:id="6"/>
+      <w:bookmarkEnd w:id="7"/>
     </w:p>
     <w:p>
       <w:r>
@@ -2839,11 +2841,11 @@
       <w:pPr>
         <w:pStyle w:val="Heading2"/>
       </w:pPr>
-      <w:bookmarkStart w:id="7" w:name="_Toc514778882"/>
+      <w:bookmarkStart w:id="8" w:name="_Toc514780913"/>
       <w:r>
         <w:t>Data Manipulation</w:t>
       </w:r>
-      <w:bookmarkEnd w:id="7"/>
+      <w:bookmarkEnd w:id="8"/>
     </w:p>
     <w:p>
       <w:r>
@@ -2854,11 +2856,11 @@
       <w:pPr>
         <w:pStyle w:val="Heading3"/>
       </w:pPr>
-      <w:bookmarkStart w:id="8" w:name="_Toc514778883"/>
+      <w:bookmarkStart w:id="9" w:name="_Toc514780914"/>
       <w:r>
         <w:t>Dummy Variables</w:t>
       </w:r>
-      <w:bookmarkEnd w:id="8"/>
+      <w:bookmarkEnd w:id="9"/>
     </w:p>
     <w:p>
       <w:r>
@@ -2963,12 +2965,12 @@
       <w:pPr>
         <w:pStyle w:val="Heading3"/>
       </w:pPr>
-      <w:bookmarkStart w:id="9" w:name="_Toc514778884"/>
+      <w:bookmarkStart w:id="10" w:name="_Toc514780915"/>
       <w:r>
         <w:lastRenderedPageBreak/>
         <w:t>Handling Missing Values</w:t>
       </w:r>
-      <w:bookmarkEnd w:id="9"/>
+      <w:bookmarkEnd w:id="10"/>
     </w:p>
     <w:p>
       <w:r>
@@ -3246,11 +3248,11 @@
       <w:pPr>
         <w:pStyle w:val="Heading2"/>
       </w:pPr>
-      <w:bookmarkStart w:id="10" w:name="_Toc514778885"/>
+      <w:bookmarkStart w:id="11" w:name="_Toc514780916"/>
       <w:r>
         <w:t>Predictions</w:t>
       </w:r>
-      <w:bookmarkEnd w:id="10"/>
+      <w:bookmarkEnd w:id="11"/>
     </w:p>
     <w:p>
       <w:r>
@@ -3261,12 +3263,12 @@
       <w:pPr>
         <w:pStyle w:val="Heading3"/>
       </w:pPr>
-      <w:bookmarkStart w:id="11" w:name="_Toc514778886"/>
+      <w:bookmarkStart w:id="12" w:name="_Toc514780917"/>
       <w:r>
         <w:lastRenderedPageBreak/>
         <w:t>Test &amp; Training Sets</w:t>
       </w:r>
-      <w:bookmarkEnd w:id="11"/>
+      <w:bookmarkEnd w:id="12"/>
     </w:p>
     <w:p>
       <w:r>
@@ -3338,14 +3340,14 @@
       <w:pPr>
         <w:pStyle w:val="Heading3"/>
       </w:pPr>
-      <w:bookmarkStart w:id="12" w:name="_Toc514778887"/>
+      <w:bookmarkStart w:id="13" w:name="_Toc514780918"/>
       <w:r>
         <w:t>Linear Regression</w:t>
       </w:r>
       <w:r>
         <w:t xml:space="preserve"> Models</w:t>
       </w:r>
-      <w:bookmarkEnd w:id="12"/>
+      <w:bookmarkEnd w:id="13"/>
     </w:p>
     <w:p/>
     <w:p>
@@ -3750,11 +3752,11 @@
       <w:pPr>
         <w:pStyle w:val="Heading3"/>
       </w:pPr>
-      <w:bookmarkStart w:id="13" w:name="_Toc514778888"/>
+      <w:bookmarkStart w:id="14" w:name="_Toc514780919"/>
       <w:r>
         <w:t>Nonlinear Regression Models</w:t>
       </w:r>
-      <w:bookmarkEnd w:id="13"/>
+      <w:bookmarkEnd w:id="14"/>
     </w:p>
     <w:p>
       <w:r>
@@ -4801,7 +4803,7 @@
       <w:pPr>
         <w:pStyle w:val="Heading3"/>
       </w:pPr>
-      <w:bookmarkStart w:id="14" w:name="_Toc514778889"/>
+      <w:bookmarkStart w:id="15" w:name="_Toc514780920"/>
       <w:r>
         <w:t xml:space="preserve">Regression </w:t>
       </w:r>
@@ -4814,7 +4816,7 @@
       <w:r>
         <w:t>Based Models</w:t>
       </w:r>
-      <w:bookmarkEnd w:id="14"/>
+      <w:bookmarkEnd w:id="15"/>
     </w:p>
     <w:p/>
     <w:p>
@@ -5190,8 +5192,6 @@
           <w:sz w:val="20"/>
         </w:rPr>
       </w:pPr>
-      <w:bookmarkStart w:id="15" w:name="_GoBack"/>
-      <w:bookmarkEnd w:id="15"/>
     </w:p>
     <w:p>
       <w:pPr>
@@ -6389,7 +6389,7 @@
       <w:pPr>
         <w:pStyle w:val="Heading2"/>
       </w:pPr>
-      <w:bookmarkStart w:id="16" w:name="_Toc514778890"/>
+      <w:bookmarkStart w:id="16" w:name="_Toc514780921"/>
       <w:r>
         <w:lastRenderedPageBreak/>
         <w:t>Conclusion</w:t>
@@ -6483,7 +6483,7 @@
       <w:pPr>
         <w:pStyle w:val="Heading1"/>
       </w:pPr>
-      <w:bookmarkStart w:id="17" w:name="_Toc514778891"/>
+      <w:bookmarkStart w:id="17" w:name="_Toc514780922"/>
       <w:r>
         <w:lastRenderedPageBreak/>
         <w:t>Appendix:</w:t>
@@ -6497,7 +6497,7 @@
       <w:pPr>
         <w:pStyle w:val="Heading2"/>
       </w:pPr>
-      <w:bookmarkStart w:id="18" w:name="_Toc514778892"/>
+      <w:bookmarkStart w:id="18" w:name="_Toc514780923"/>
       <w:r>
         <w:t>Project Prompt</w:t>
       </w:r>
@@ -6544,7 +6544,10 @@
       <w:pPr>
         <w:pStyle w:val="Heading2"/>
       </w:pPr>
-      <w:bookmarkStart w:id="19" w:name="_Toc514778893"/>
+      <w:bookmarkStart w:id="19" w:name="_Toc514780924"/>
+      <w:r>
+        <w:t xml:space="preserve">Full </w:t>
+      </w:r>
       <w:r>
         <w:t>R Code</w:t>
       </w:r>
@@ -12234,7 +12237,7 @@
 </file>
 
 <file path=customXml/itemProps2.xml><?xml version="1.0" encoding="utf-8"?>
-<ds:datastoreItem xmlns:ds="http://schemas.openxmlformats.org/officeDocument/2006/customXml" ds:itemID="{59A1C1FE-578E-4769-B89A-66350714B669}">
+<ds:datastoreItem xmlns:ds="http://schemas.openxmlformats.org/officeDocument/2006/customXml" ds:itemID="{D9470DE7-623A-4282-B157-50EB2B661F63}">
   <ds:schemaRefs>
     <ds:schemaRef ds:uri="http://schemas.openxmlformats.org/officeDocument/2006/bibliography"/>
   </ds:schemaRefs>
